--- a/resume.docx
+++ b/resume.docx
@@ -172,7 +172,7 @@
           <w:szCs w:val="24"/>
           <w:rtl w:val="0"/>
         </w:rPr>
-        <w:t xml:space="preserve">I am currently studying for my Bachelor of Information Technology (Software Development) at the University of South Australia. With completed projects spanning a wide range of problem domains, I'm able to apply my skill-set to various challenging issues. I've taken on the role of team leader, team member, solo programmer and am able to function effectively in all situations/ work environments. </w:t>
+        <w:t xml:space="preserve">I have finished studying at University of South Australia for the Bachelor of Information Technology (Software Development). With completed projects spanning a wide range of problem domains, I'm able to apply my skill-set to various challenging issues. I've taken on the role of team leader, team member, solo programmer and am able to function effectively in all situations/ work environments. </w:t>
       </w:r>
     </w:p>
     <w:p>
